--- a/法令ファイル/スポーツ振興投票の実施等に関する法律/スポーツ振興投票の実施等に関する法律（平成十年法律第六十三号）.docx
+++ b/法令ファイル/スポーツ振興投票の実施等に関する法律/スポーツ振興投票の実施等に関する法律（平成十年法律第六十三号）.docx
@@ -48,35 +48,23 @@
     </w:p>
     <w:p>
       <w:pPr>
-        <w:pStyle w:val="Heading6"/>
+        <w:pStyle w:val="ListBullet"/>
         <w:ind w:left="880"/>
       </w:pPr>
       <w:r>
         <w:t>一</w:t>
-      </w:r>
-    </w:p>
-    <w:p>
-      <w:pPr>
+        <w:br/>
+        <w:t>サッカー又はバスケットボールの一又は二以上の試合の結果についてあらかじめ発売されたスポーツ振興投票券によって投票をさせ、当該投票と当該試合の結果との合致の割合が文部科学省令で定める割合（以下この号、第十三条第一項及び第十四条において「試合に係る合致割合」という。）に該当したスポーツ振興投票券を所有する者に対して、試合に係る合致割合ごとに一定の金額を払戻金として交付すること。</w:t>
+      </w:r>
+    </w:p>
+    <w:p>
+      <w:pPr>
+        <w:pStyle w:val="ListBullet"/>
         <w:ind w:left="880"/>
       </w:pPr>
       <w:r>
-        <w:t>サッカー又はバスケットボールの一又は二以上の試合の結果についてあらかじめ発売されたスポーツ振興投票券によって投票をさせ、当該投票と当該試合の結果との合致の割合が文部科学省令で定める割合（以下この号、第十三条第一項及び第十四条において「試合に係る合致割合」という。）に該当したスポーツ振興投票券を所有する者に対して、試合に係る合致割合ごとに一定の金額を払戻金として交付すること。</w:t>
-      </w:r>
-    </w:p>
-    <w:p>
-      <w:pPr>
-        <w:pStyle w:val="Heading6"/>
-        <w:ind w:left="880"/>
-      </w:pPr>
-      <w:r>
         <w:t>二</w:t>
-      </w:r>
-    </w:p>
-    <w:p>
-      <w:pPr>
-        <w:ind w:left="880"/>
-      </w:pPr>
-      <w:r>
+        <w:br/>
         <w:t>サッカー又はバスケットボールの一又は二以上の競技会の経過又は結果についてスポーツ振興投票券によって投票をさせ、当該投票と当該競技会の経過又は結果との合致の割合が文部科学省令で定める割合（以下この号並びに第十三条第一項及び第三項において「競技会に係る合致割合」という。）に該当したスポーツ振興投票券を所有する者に対して、競技会に係る合致割合ごとに一定の金額を払戻金として交付すること。</w:t>
       </w:r>
     </w:p>
@@ -300,35 +288,23 @@
     </w:p>
     <w:p>
       <w:pPr>
-        <w:pStyle w:val="Heading6"/>
+        <w:pStyle w:val="ListBullet"/>
         <w:ind w:left="880"/>
       </w:pPr>
       <w:r>
         <w:t>一</w:t>
-      </w:r>
-    </w:p>
-    <w:p>
-      <w:pPr>
+        <w:br/>
+        <w:t>スポーツ振興投票に関係する政府職員</w:t>
+      </w:r>
+    </w:p>
+    <w:p>
+      <w:pPr>
+        <w:pStyle w:val="ListBullet"/>
         <w:ind w:left="880"/>
       </w:pPr>
       <w:r>
-        <w:t>スポーツ振興投票に関係する政府職員</w:t>
-      </w:r>
-    </w:p>
-    <w:p>
-      <w:pPr>
-        <w:pStyle w:val="Heading6"/>
-        <w:ind w:left="880"/>
-      </w:pPr>
-      <w:r>
         <w:t>二</w:t>
-      </w:r>
-    </w:p>
-    <w:p>
-      <w:pPr>
-        <w:ind w:left="880"/>
-      </w:pPr>
-      <w:r>
+        <w:br/>
         <w:t>センターの役員及びスポーツ振興投票に関係するセンターの職員</w:t>
       </w:r>
     </w:p>
@@ -351,70 +327,62 @@
     </w:p>
     <w:p>
       <w:pPr>
-        <w:pStyle w:val="Heading6"/>
+        <w:pStyle w:val="ListBullet"/>
         <w:ind w:left="880"/>
       </w:pPr>
       <w:r>
         <w:t>一</w:t>
-      </w:r>
-    </w:p>
-    <w:p>
-      <w:pPr>
+        <w:br/>
+        <w:t>機構の役員及び職員</w:t>
+        <w:br/>
+        <w:br/>
+        <w:br/>
+        <w:t>当該機構が開催する指定試合等</w:t>
+      </w:r>
+    </w:p>
+    <w:p>
+      <w:pPr>
+        <w:pStyle w:val="ListBullet"/>
         <w:ind w:left="880"/>
       </w:pPr>
       <w:r>
-        <w:t>機構の役員及び職員</w:t>
-      </w:r>
-    </w:p>
-    <w:p>
-      <w:pPr>
-        <w:pStyle w:val="Heading6"/>
+        <w:t>二</w:t>
+        <w:br/>
+        <w:t>第二十四条第一号に規定するチームを保有する機構の社員（その社員が法人である場合には、その法人の役員）</w:t>
+        <w:br/>
+        <w:br/>
+        <w:br/>
+        <w:t>当該機構が開催する指定試合等</w:t>
+      </w:r>
+    </w:p>
+    <w:p>
+      <w:pPr>
+        <w:pStyle w:val="ListBullet"/>
         <w:ind w:left="880"/>
       </w:pPr>
       <w:r>
-        <w:t>二</w:t>
-      </w:r>
-    </w:p>
-    <w:p>
-      <w:pPr>
+        <w:t>三</w:t>
+        <w:br/>
+        <w:t>第五条第一項の規定による登録を受けた選手、監督、コーチ及び審判員</w:t>
+        <w:br/>
+        <w:br/>
+        <w:br/>
+        <w:t>当該登録に係る機構が開催する指定試合等</w:t>
+      </w:r>
+    </w:p>
+    <w:p>
+      <w:pPr>
+        <w:pStyle w:val="ListBullet"/>
         <w:ind w:left="880"/>
       </w:pPr>
       <w:r>
-        <w:t>第二十四条第一号に規定するチームを保有する機構の社員（その社員が法人である場合には、その法人の役員）</w:t>
-      </w:r>
-    </w:p>
-    <w:p>
-      <w:pPr>
-        <w:pStyle w:val="Heading6"/>
-        <w:ind w:left="880"/>
-      </w:pPr>
-      <w:r>
-        <w:t>三</w:t>
-      </w:r>
-    </w:p>
-    <w:p>
-      <w:pPr>
-        <w:ind w:left="880"/>
-      </w:pPr>
-      <w:r>
-        <w:t>第五条第一項の規定による登録を受けた選手、監督、コーチ及び審判員</w:t>
-      </w:r>
-    </w:p>
-    <w:p>
-      <w:pPr>
-        <w:pStyle w:val="Heading6"/>
-        <w:ind w:left="880"/>
-      </w:pPr>
-      <w:r>
         <w:t>四</w:t>
-      </w:r>
-    </w:p>
-    <w:p>
-      <w:pPr>
-        <w:ind w:left="880"/>
-      </w:pPr>
-      <w:r>
+        <w:br/>
         <w:t>天候の悪化その他やむを得ない事由により対象試合等の中止を決定し、又はその決定に関与する権限を有する者（前三号に掲げる者を除く。）</w:t>
+        <w:br/>
+        <w:br/>
+        <w:br/>
+        <w:t>当該対象試合等を開催する機構が開催する指定試合等</w:t>
       </w:r>
     </w:p>
     <w:p>
@@ -436,70 +404,62 @@
     </w:p>
     <w:p>
       <w:pPr>
-        <w:pStyle w:val="Heading6"/>
+        <w:pStyle w:val="ListBullet"/>
         <w:ind w:left="880"/>
       </w:pPr>
       <w:r>
         <w:t>一</w:t>
-      </w:r>
-    </w:p>
-    <w:p>
-      <w:pPr>
+        <w:br/>
+        <w:t>サッカー又はバスケットボールの試合又は競技会を通じてスポーツの振興を図ることを目的とする組織で第五条の二の指定を受けたもの（以下この項及び第四十条第一項第二号において「指定組織」という。）の役員及び職員</w:t>
+        <w:br/>
+        <w:br/>
+        <w:br/>
+        <w:t>当該指定組織が開催する特定指定試合等</w:t>
+      </w:r>
+    </w:p>
+    <w:p>
+      <w:pPr>
+        <w:pStyle w:val="ListBullet"/>
         <w:ind w:left="880"/>
       </w:pPr>
       <w:r>
-        <w:t>サッカー又はバスケットボールの試合又は競技会を通じてスポーツの振興を図ることを目的とする組織で第五条の二の指定を受けたもの（以下この項及び第四十条第一項第二号において「指定組織」という。）の役員及び職員</w:t>
-      </w:r>
-    </w:p>
-    <w:p>
-      <w:pPr>
-        <w:pStyle w:val="Heading6"/>
+        <w:t>二</w:t>
+        <w:br/>
+        <w:t>指定組織が開催するサッカー又はバスケットボールの試合又は競技会に係るサッカーチーム又はバスケットボールチームを編成し、又は保有する者（その者が法人である場合には、その法人の役員）</w:t>
+        <w:br/>
+        <w:br/>
+        <w:br/>
+        <w:t>当該指定組織が開催する特定指定試合等</w:t>
+      </w:r>
+    </w:p>
+    <w:p>
+      <w:pPr>
+        <w:pStyle w:val="ListBullet"/>
         <w:ind w:left="880"/>
       </w:pPr>
       <w:r>
-        <w:t>二</w:t>
-      </w:r>
-    </w:p>
-    <w:p>
-      <w:pPr>
+        <w:t>三</w:t>
+        <w:br/>
+        <w:t>指定組織がその開催するサッカー又はバスケットボールの試合又は競技会に出場することができる者を確定するために行う登録を受けた選手、監督及びコーチ並びに当該試合又は競技会の審判員として登録を受けた者</w:t>
+        <w:br/>
+        <w:br/>
+        <w:br/>
+        <w:t>当該指定組織が開催する特定指定試合等</w:t>
+      </w:r>
+    </w:p>
+    <w:p>
+      <w:pPr>
+        <w:pStyle w:val="ListBullet"/>
         <w:ind w:left="880"/>
       </w:pPr>
       <w:r>
-        <w:t>指定組織が開催するサッカー又はバスケットボールの試合又は競技会に係るサッカーチーム又はバスケットボールチームを編成し、又は保有する者（その者が法人である場合には、その法人の役員）</w:t>
-      </w:r>
-    </w:p>
-    <w:p>
-      <w:pPr>
-        <w:pStyle w:val="Heading6"/>
-        <w:ind w:left="880"/>
-      </w:pPr>
-      <w:r>
-        <w:t>三</w:t>
-      </w:r>
-    </w:p>
-    <w:p>
-      <w:pPr>
-        <w:ind w:left="880"/>
-      </w:pPr>
-      <w:r>
-        <w:t>指定組織がその開催するサッカー又はバスケットボールの試合又は競技会に出場することができる者を確定するために行う登録を受けた選手、監督及びコーチ並びに当該試合又は競技会の審判員として登録を受けた者</w:t>
-      </w:r>
-    </w:p>
-    <w:p>
-      <w:pPr>
-        <w:pStyle w:val="Heading6"/>
-        <w:ind w:left="880"/>
-      </w:pPr>
-      <w:r>
         <w:t>四</w:t>
-      </w:r>
-    </w:p>
-    <w:p>
-      <w:pPr>
-        <w:ind w:left="880"/>
-      </w:pPr>
-      <w:r>
+        <w:br/>
         <w:t>天候の悪化その他やむを得ない事由により特定対象試合等の中止を決定し、又はその決定に関与する権限を有する者（前三号に掲げる者を除く。）</w:t>
+        <w:br/>
+        <w:br/>
+        <w:br/>
+        <w:t>当該特定対象試合等を開催する指定組織が開催する特定指定試合等</w:t>
       </w:r>
     </w:p>
     <w:p>
@@ -573,36 +533,34 @@
     </w:p>
     <w:p>
       <w:pPr>
-        <w:pStyle w:val="Heading6"/>
+        <w:pStyle w:val="ListBullet"/>
         <w:ind w:left="880"/>
       </w:pPr>
       <w:r>
         <w:t>一</w:t>
-      </w:r>
-    </w:p>
-    <w:p>
-      <w:pPr>
+        <w:br/>
+        <w:t>第二条第一号に掲げるスポーツ振興投票であってその対象となる試合の数が一であるもの</w:t>
+        <w:br/>
+        <w:br/>
+        <w:br/>
+        <w:t>払戻対象基礎額を各合致投票券に按あん</w:t>
+        <w:br/>
+        <w:t>分した金額</w:t>
+      </w:r>
+    </w:p>
+    <w:p>
+      <w:pPr>
+        <w:pStyle w:val="ListBullet"/>
         <w:ind w:left="880"/>
       </w:pPr>
       <w:r>
-        <w:t>第二条第一号に掲げるスポーツ振興投票であってその対象となる試合の数が一であるもの</w:t>
-      </w:r>
-    </w:p>
-    <w:p>
-      <w:pPr>
-        <w:pStyle w:val="Heading6"/>
-        <w:ind w:left="880"/>
-      </w:pPr>
-      <w:r>
         <w:t>二</w:t>
-      </w:r>
-    </w:p>
-    <w:p>
-      <w:pPr>
-        <w:ind w:left="880"/>
-      </w:pPr>
-      <w:r>
+        <w:br/>
         <w:t>第二条第一号に掲げるスポーツ振興投票であってその対象となる試合の数が二以上であるもの</w:t>
+        <w:br/>
+        <w:br/>
+        <w:br/>
+        <w:t>払戻対象基礎額を試合に係る合致割合ごとに配分し、当該配分した金額にそれぞれ次条の加算金を加えた金額（同条において「配分金額」という。）を試合に係る合致割合ごとに各合致投票券に按分した金額</w:t>
       </w:r>
     </w:p>
     <w:p>
@@ -774,69 +732,45 @@
     </w:p>
     <w:p>
       <w:pPr>
-        <w:pStyle w:val="Heading6"/>
+        <w:pStyle w:val="ListBullet"/>
         <w:ind w:left="880"/>
       </w:pPr>
       <w:r>
         <w:t>一</w:t>
-      </w:r>
-    </w:p>
-    <w:p>
-      <w:pPr>
+        <w:br/>
+        <w:t>スポーツ振興投票券の売りさばき</w:t>
+      </w:r>
+    </w:p>
+    <w:p>
+      <w:pPr>
+        <w:pStyle w:val="ListBullet"/>
         <w:ind w:left="880"/>
       </w:pPr>
       <w:r>
-        <w:t>スポーツ振興投票券の売りさばき</w:t>
-      </w:r>
-    </w:p>
-    <w:p>
-      <w:pPr>
-        <w:pStyle w:val="Heading6"/>
+        <w:t>二</w:t>
+        <w:br/>
+        <w:t>合致投票券及び前条第一項又は第二項の規定により発売されなかったものとみなされたスポーツ振興投票券の受領</w:t>
+      </w:r>
+    </w:p>
+    <w:p>
+      <w:pPr>
+        <w:pStyle w:val="ListBullet"/>
         <w:ind w:left="880"/>
       </w:pPr>
       <w:r>
-        <w:t>二</w:t>
-      </w:r>
-    </w:p>
-    <w:p>
-      <w:pPr>
+        <w:t>三</w:t>
+        <w:br/>
+        <w:t>第十三条の払戻金及び前条第三項の返還金の支払</w:t>
+      </w:r>
+    </w:p>
+    <w:p>
+      <w:pPr>
+        <w:pStyle w:val="ListBullet"/>
         <w:ind w:left="880"/>
       </w:pPr>
       <w:r>
-        <w:t>合致投票券及び前条第一項又は第二項の規定により発売されなかったものとみなされたスポーツ振興投票券の受領</w:t>
-      </w:r>
-    </w:p>
-    <w:p>
-      <w:pPr>
-        <w:pStyle w:val="Heading6"/>
-        <w:ind w:left="880"/>
-      </w:pPr>
-      <w:r>
-        <w:t>三</w:t>
-      </w:r>
-    </w:p>
-    <w:p>
-      <w:pPr>
-        <w:ind w:left="880"/>
-      </w:pPr>
-      <w:r>
-        <w:t>第十三条の払戻金及び前条第三項の返還金の支払</w:t>
-      </w:r>
-    </w:p>
-    <w:p>
-      <w:pPr>
-        <w:pStyle w:val="Heading6"/>
-        <w:ind w:left="880"/>
-      </w:pPr>
-      <w:r>
         <w:t>四</w:t>
-      </w:r>
-    </w:p>
-    <w:p>
-      <w:pPr>
-        <w:ind w:left="880"/>
-      </w:pPr>
-      <w:r>
+        <w:br/>
         <w:t>前三号に掲げる業務に附帯する業務</w:t>
       </w:r>
     </w:p>
@@ -957,154 +891,100 @@
     </w:p>
     <w:p>
       <w:pPr>
-        <w:pStyle w:val="Heading6"/>
+        <w:pStyle w:val="ListBullet"/>
         <w:ind w:left="880"/>
       </w:pPr>
       <w:r>
         <w:t>一</w:t>
-      </w:r>
-    </w:p>
-    <w:p>
-      <w:pPr>
+        <w:br/>
+        <w:t>地域におけるスポーツの振興を目的とする事業を行うための拠点として設置する施設（設備を含む。次号において同じ。）の整備</w:t>
+      </w:r>
+    </w:p>
+    <w:p>
+      <w:pPr>
+        <w:pStyle w:val="ListBullet"/>
         <w:ind w:left="880"/>
       </w:pPr>
       <w:r>
-        <w:t>地域におけるスポーツの振興を目的とする事業を行うための拠点として設置する施設（設備を含む。次号において同じ。）の整備</w:t>
-      </w:r>
-    </w:p>
-    <w:p>
-      <w:pPr>
-        <w:pStyle w:val="Heading6"/>
+        <w:t>二</w:t>
+        <w:br/>
+        <w:t>スポーツに関する競技水準の向上その他のスポーツの振興を目的とする国際的又は全国的な規模の事業を行うための拠点として設置する施設の整備</w:t>
+      </w:r>
+    </w:p>
+    <w:p>
+      <w:pPr>
+        <w:pStyle w:val="ListBullet"/>
         <w:ind w:left="880"/>
       </w:pPr>
       <w:r>
-        <w:t>二</w:t>
-      </w:r>
-    </w:p>
-    <w:p>
-      <w:pPr>
+        <w:t>三</w:t>
+        <w:br/>
+        <w:t>冷房設備、暖房設備、照明設備その他のスポーツを行う者の安全の確保に資するために必要な設備の整備（前二号に掲げるものを除く。）</w:t>
+      </w:r>
+    </w:p>
+    <w:p>
+      <w:pPr>
+        <w:pStyle w:val="ListBullet"/>
         <w:ind w:left="880"/>
       </w:pPr>
       <w:r>
-        <w:t>スポーツに関する競技水準の向上その他のスポーツの振興を目的とする国際的又は全国的な規模の事業を行うための拠点として設置する施設の整備</w:t>
-      </w:r>
-    </w:p>
-    <w:p>
-      <w:pPr>
-        <w:pStyle w:val="Heading6"/>
+        <w:t>四</w:t>
+        <w:br/>
+        <w:t>機構の社員の保有するサッカーチーム又はバスケットボールチームの選手に対する他の職業に就くために必要な知識技能に関する研修、大規模な災害、テロリズム又は感染症等が発生した場合における生活に関する相談その他の職業及び生活の安定に資するための事業</w:t>
+      </w:r>
+    </w:p>
+    <w:p>
+      <w:pPr>
+        <w:pStyle w:val="ListBullet"/>
         <w:ind w:left="880"/>
       </w:pPr>
       <w:r>
-        <w:t>三</w:t>
-      </w:r>
-    </w:p>
-    <w:p>
-      <w:pPr>
+        <w:t>五</w:t>
+        <w:br/>
+        <w:t>スポーツ教室、競技会等のスポーツ行事並びに青少年の心身の健全な発達及び体力の保持増進を目的とする地域におけるスポーツ活動</w:t>
+      </w:r>
+    </w:p>
+    <w:p>
+      <w:pPr>
+        <w:pStyle w:val="ListBullet"/>
         <w:ind w:left="880"/>
       </w:pPr>
       <w:r>
-        <w:t>冷房設備、暖房設備、照明設備その他のスポーツを行う者の安全の確保に資するために必要な設備の整備（前二号に掲げるものを除く。）</w:t>
-      </w:r>
-    </w:p>
-    <w:p>
-      <w:pPr>
-        <w:pStyle w:val="Heading6"/>
+        <w:t>六</w:t>
+        <w:br/>
+        <w:t>大規模な災害、テロリズム又は感染症等が発生した場合における前号に掲げる事業に対する支援</w:t>
+      </w:r>
+    </w:p>
+    <w:p>
+      <w:pPr>
+        <w:pStyle w:val="ListBullet"/>
         <w:ind w:left="880"/>
       </w:pPr>
       <w:r>
-        <w:t>四</w:t>
-      </w:r>
-    </w:p>
-    <w:p>
-      <w:pPr>
+        <w:t>七</w:t>
+        <w:br/>
+        <w:t>スポーツを行う者の安全を確保するために行われる医療従事者等に対する研修等及び医療従事者等の派遣</w:t>
+      </w:r>
+    </w:p>
+    <w:p>
+      <w:pPr>
+        <w:pStyle w:val="ListBullet"/>
         <w:ind w:left="880"/>
       </w:pPr>
       <w:r>
-        <w:t>機構の社員の保有するサッカーチーム又はバスケットボールチームの選手に対する他の職業に就くために必要な知識技能に関する研修、大規模な災害、テロリズム又は感染症等が発生した場合における生活に関する相談その他の職業及び生活の安定に資するための事業</w:t>
-      </w:r>
-    </w:p>
-    <w:p>
-      <w:pPr>
-        <w:pStyle w:val="Heading6"/>
+        <w:t>八</w:t>
+        <w:br/>
+        <w:t>スポーツの指導者、審判員その他スポーツを支援する者の養成及び資質の向上、スポーツ団体の運営基盤の強化、スポーツに係る国際的な交流及び貢献並びにスポーツに関する調査研究</w:t>
+      </w:r>
+    </w:p>
+    <w:p>
+      <w:pPr>
+        <w:pStyle w:val="ListBullet"/>
         <w:ind w:left="880"/>
       </w:pPr>
       <w:r>
-        <w:t>五</w:t>
-      </w:r>
-    </w:p>
-    <w:p>
-      <w:pPr>
-        <w:ind w:left="880"/>
-      </w:pPr>
-      <w:r>
-        <w:t>スポーツ教室、競技会等のスポーツ行事並びに青少年の心身の健全な発達及び体力の保持増進を目的とする地域におけるスポーツ活動</w:t>
-      </w:r>
-    </w:p>
-    <w:p>
-      <w:pPr>
-        <w:pStyle w:val="Heading6"/>
-        <w:ind w:left="880"/>
-      </w:pPr>
-      <w:r>
-        <w:t>六</w:t>
-      </w:r>
-    </w:p>
-    <w:p>
-      <w:pPr>
-        <w:ind w:left="880"/>
-      </w:pPr>
-      <w:r>
-        <w:t>大規模な災害、テロリズム又は感染症等が発生した場合における前号に掲げる事業に対する支援</w:t>
-      </w:r>
-    </w:p>
-    <w:p>
-      <w:pPr>
-        <w:pStyle w:val="Heading6"/>
-        <w:ind w:left="880"/>
-      </w:pPr>
-      <w:r>
-        <w:t>七</w:t>
-      </w:r>
-    </w:p>
-    <w:p>
-      <w:pPr>
-        <w:ind w:left="880"/>
-      </w:pPr>
-      <w:r>
-        <w:t>スポーツを行う者の安全を確保するために行われる医療従事者等に対する研修等及び医療従事者等の派遣</w:t>
-      </w:r>
-    </w:p>
-    <w:p>
-      <w:pPr>
-        <w:pStyle w:val="Heading6"/>
-        <w:ind w:left="880"/>
-      </w:pPr>
-      <w:r>
-        <w:t>八</w:t>
-      </w:r>
-    </w:p>
-    <w:p>
-      <w:pPr>
-        <w:ind w:left="880"/>
-      </w:pPr>
-      <w:r>
-        <w:t>スポーツの指導者、審判員その他スポーツを支援する者の養成及び資質の向上、スポーツ団体の運営基盤の強化、スポーツに係る国際的な交流及び貢献並びにスポーツに関する調査研究</w:t>
-      </w:r>
-    </w:p>
-    <w:p>
-      <w:pPr>
-        <w:pStyle w:val="Heading6"/>
-        <w:ind w:left="880"/>
-      </w:pPr>
-      <w:r>
         <w:t>九</w:t>
-      </w:r>
-    </w:p>
-    <w:p>
-      <w:pPr>
-        <w:ind w:left="880"/>
-      </w:pPr>
-      <w:r>
+        <w:br/>
         <w:t>前各号に掲げるもののほか、スポーツの振興を目的とする事業</w:t>
       </w:r>
     </w:p>
@@ -1123,6 +1003,8 @@
       </w:pPr>
       <w:r>
         <w:t>センターは、スポーツ振興投票に係る収益をもって、文部科学省令で定めるところにより、地方公共団体又はスポーツ団体が我が国で国際的な規模においてスポーツの競技会を開催する事業であって文部科学省令で定めるもの（以下この項において「特定事業」という。）に要する資金の支給に充てることができる。</w:t>
+        <w:br/>
+        <w:t>この場合においては、センターは、センター法第二十七条第一項に規定するスポーツ振興基金の運用利益金をもって、特定事業に要する資金の支給に充ててはならない。</w:t>
       </w:r>
     </w:p>
     <w:p>
@@ -1229,52 +1111,34 @@
     </w:p>
     <w:p>
       <w:pPr>
-        <w:pStyle w:val="Heading6"/>
+        <w:pStyle w:val="ListBullet"/>
         <w:ind w:left="880"/>
       </w:pPr>
       <w:r>
         <w:t>一</w:t>
-      </w:r>
-    </w:p>
-    <w:p>
-      <w:pPr>
+        <w:br/>
+        <w:t>この法律の規定により刑に処せられ、その執行を終わり、又は執行を受けることがなくなった日から二年を経過しない者であること。</w:t>
+      </w:r>
+    </w:p>
+    <w:p>
+      <w:pPr>
+        <w:pStyle w:val="ListBullet"/>
         <w:ind w:left="880"/>
       </w:pPr>
       <w:r>
-        <w:t>この法律の規定により刑に処せられ、その執行を終わり、又は執行を受けることがなくなった日から二年を経過しない者であること。</w:t>
-      </w:r>
-    </w:p>
-    <w:p>
-      <w:pPr>
-        <w:pStyle w:val="Heading6"/>
+        <w:t>二</w:t>
+        <w:br/>
+        <w:t>第二十九条第一項の規定により指定を取り消され、その取消しの日から二年を経過しない者であること。</w:t>
+      </w:r>
+    </w:p>
+    <w:p>
+      <w:pPr>
+        <w:pStyle w:val="ListBullet"/>
         <w:ind w:left="880"/>
       </w:pPr>
       <w:r>
-        <w:t>二</w:t>
-      </w:r>
-    </w:p>
-    <w:p>
-      <w:pPr>
-        <w:ind w:left="880"/>
-      </w:pPr>
-      <w:r>
-        <w:t>第二十九条第一項の規定により指定を取り消され、その取消しの日から二年を経過しない者であること。</w:t>
-      </w:r>
-    </w:p>
-    <w:p>
-      <w:pPr>
-        <w:pStyle w:val="Heading6"/>
-        <w:ind w:left="880"/>
-      </w:pPr>
-      <w:r>
         <w:t>三</w:t>
-      </w:r>
-    </w:p>
-    <w:p>
-      <w:pPr>
-        <w:ind w:left="880"/>
-      </w:pPr>
-      <w:r>
+        <w:br/>
         <w:t>その役員のうちに、第一号に該当する者があること。</w:t>
       </w:r>
     </w:p>
@@ -1344,69 +1208,45 @@
     </w:p>
     <w:p>
       <w:pPr>
-        <w:pStyle w:val="Heading6"/>
+        <w:pStyle w:val="ListBullet"/>
         <w:ind w:left="880"/>
       </w:pPr>
       <w:r>
         <w:t>一</w:t>
-      </w:r>
-    </w:p>
-    <w:p>
-      <w:pPr>
+        <w:br/>
+        <w:t>機構の社員の保有するチーム（選手としての役務の提供に対し報酬を得る者をその構成員とすることができるものに限る。）相互間における試合又は競技会を計画的かつ安定的に開催すること。</w:t>
+      </w:r>
+    </w:p>
+    <w:p>
+      <w:pPr>
+        <w:pStyle w:val="ListBullet"/>
         <w:ind w:left="880"/>
       </w:pPr>
       <w:r>
-        <w:t>機構の社員の保有するチーム（選手としての役務の提供に対し報酬を得る者をその構成員とすることができるものに限る。）相互間における試合又は競技会を計画的かつ安定的に開催すること。</w:t>
-      </w:r>
-    </w:p>
-    <w:p>
-      <w:pPr>
-        <w:pStyle w:val="Heading6"/>
+        <w:t>二</w:t>
+        <w:br/>
+        <w:t>第十二条の規定による試合の結果又は競技会の経過若しくは結果の確定及びその通知を行うこと。</w:t>
+      </w:r>
+    </w:p>
+    <w:p>
+      <w:pPr>
+        <w:pStyle w:val="ListBullet"/>
         <w:ind w:left="880"/>
       </w:pPr>
       <w:r>
-        <w:t>二</w:t>
-      </w:r>
-    </w:p>
-    <w:p>
-      <w:pPr>
+        <w:t>三</w:t>
+        <w:br/>
+        <w:t>第一号のチームの選手、監督及びコーチ並びに同号の試合又は競技会の審判員について第五条の規定による登録及び登録の抹消を行うこと。</w:t>
+      </w:r>
+    </w:p>
+    <w:p>
+      <w:pPr>
+        <w:pStyle w:val="ListBullet"/>
         <w:ind w:left="880"/>
       </w:pPr>
       <w:r>
-        <w:t>第十二条の規定による試合の結果又は競技会の経過若しくは結果の確定及びその通知を行うこと。</w:t>
-      </w:r>
-    </w:p>
-    <w:p>
-      <w:pPr>
-        <w:pStyle w:val="Heading6"/>
-        <w:ind w:left="880"/>
-      </w:pPr>
-      <w:r>
-        <w:t>三</w:t>
-      </w:r>
-    </w:p>
-    <w:p>
-      <w:pPr>
-        <w:ind w:left="880"/>
-      </w:pPr>
-      <w:r>
-        <w:t>第一号のチームの選手、監督及びコーチ並びに同号の試合又は競技会の審判員について第五条の規定による登録及び登録の抹消を行うこと。</w:t>
-      </w:r>
-    </w:p>
-    <w:p>
-      <w:pPr>
-        <w:pStyle w:val="Heading6"/>
-        <w:ind w:left="880"/>
-      </w:pPr>
-      <w:r>
         <w:t>四</w:t>
-      </w:r>
-    </w:p>
-    <w:p>
-      <w:pPr>
-        <w:ind w:left="880"/>
-      </w:pPr>
-      <w:r>
+        <w:br/>
         <w:t>第一号の試合の競技規則を定めること。</w:t>
       </w:r>
     </w:p>
@@ -1421,6 +1261,8 @@
     <w:p>
       <w:r>
         <w:t>機構は、あらかじめ、前条に規定する業務に関する規程（以下「業務規程」という。）を定め、文部科学大臣の認可を受けなければならない。</w:t>
+        <w:br/>
+        <w:t>これを変更しようとするときも、同様とする。</w:t>
       </w:r>
     </w:p>
     <w:p>
@@ -1468,6 +1310,8 @@
     <w:p>
       <w:r>
         <w:t>機構は、毎事業年度開始前に（第二十三条第一項の規定による指定を受けた日の属する事業年度にあっては、その指定を受けた後遅滞なく）、文部科学省令で定めるところにより、その事業年度の事業計画書及び収支予算書を作成し、文部科学大臣に提出しなければならない。</w:t>
+        <w:br/>
+        <w:t>これを変更しようとするときも、同様とする。</w:t>
       </w:r>
     </w:p>
     <w:p>
@@ -1575,86 +1419,56 @@
     </w:p>
     <w:p>
       <w:pPr>
-        <w:pStyle w:val="Heading6"/>
+        <w:pStyle w:val="ListBullet"/>
         <w:ind w:left="880"/>
       </w:pPr>
       <w:r>
         <w:t>一</w:t>
-      </w:r>
-    </w:p>
-    <w:p>
-      <w:pPr>
+        <w:br/>
+        <w:t>第二十三条第二項第一号に該当するに至ったとき。</w:t>
+      </w:r>
+    </w:p>
+    <w:p>
+      <w:pPr>
+        <w:pStyle w:val="ListBullet"/>
         <w:ind w:left="880"/>
       </w:pPr>
       <w:r>
-        <w:t>第二十三条第二項第一号に該当するに至ったとき。</w:t>
-      </w:r>
-    </w:p>
-    <w:p>
-      <w:pPr>
-        <w:pStyle w:val="Heading6"/>
+        <w:t>二</w:t>
+        <w:br/>
+        <w:t>第十二条、第二十三条第四項、第二十五条第一項又は第二十六条の規定に違反したとき。</w:t>
+      </w:r>
+    </w:p>
+    <w:p>
+      <w:pPr>
+        <w:pStyle w:val="ListBullet"/>
         <w:ind w:left="880"/>
       </w:pPr>
       <w:r>
-        <w:t>二</w:t>
-      </w:r>
-    </w:p>
-    <w:p>
-      <w:pPr>
+        <w:t>三</w:t>
+        <w:br/>
+        <w:t>第二十五条第一項の認可を受けた業務規程によらないで第二十四条に規定する業務を行ったとき。</w:t>
+      </w:r>
+    </w:p>
+    <w:p>
+      <w:pPr>
+        <w:pStyle w:val="ListBullet"/>
         <w:ind w:left="880"/>
       </w:pPr>
       <w:r>
-        <w:t>第十二条、第二十三条第四項、第二十五条第一項又は第二十六条の規定に違反したとき。</w:t>
-      </w:r>
-    </w:p>
-    <w:p>
-      <w:pPr>
-        <w:pStyle w:val="Heading6"/>
+        <w:t>四</w:t>
+        <w:br/>
+        <w:t>第二十五条第三項、第二十七条第二項又は前条の規定による命令に違反したとき。</w:t>
+      </w:r>
+    </w:p>
+    <w:p>
+      <w:pPr>
+        <w:pStyle w:val="ListBullet"/>
         <w:ind w:left="880"/>
       </w:pPr>
       <w:r>
-        <w:t>三</w:t>
-      </w:r>
-    </w:p>
-    <w:p>
-      <w:pPr>
-        <w:ind w:left="880"/>
-      </w:pPr>
-      <w:r>
-        <w:t>第二十五条第一項の認可を受けた業務規程によらないで第二十四条に規定する業務を行ったとき。</w:t>
-      </w:r>
-    </w:p>
-    <w:p>
-      <w:pPr>
-        <w:pStyle w:val="Heading6"/>
-        <w:ind w:left="880"/>
-      </w:pPr>
-      <w:r>
-        <w:t>四</w:t>
-      </w:r>
-    </w:p>
-    <w:p>
-      <w:pPr>
-        <w:ind w:left="880"/>
-      </w:pPr>
-      <w:r>
-        <w:t>第二十五条第三項、第二十七条第二項又は前条の規定による命令に違反したとき。</w:t>
-      </w:r>
-    </w:p>
-    <w:p>
-      <w:pPr>
-        <w:pStyle w:val="Heading6"/>
-        <w:ind w:left="880"/>
-      </w:pPr>
-      <w:r>
         <w:t>五</w:t>
-      </w:r>
-    </w:p>
-    <w:p>
-      <w:pPr>
-        <w:ind w:left="880"/>
-      </w:pPr>
-      <w:r>
+        <w:br/>
         <w:t>不正の手段により第二十三条第一項の規定による指定を受けたとき。</w:t>
       </w:r>
     </w:p>
@@ -1813,36 +1627,59 @@
     </w:p>
     <w:p>
       <w:pPr>
-        <w:pStyle w:val="Heading6"/>
+        <w:pStyle w:val="ListBullet"/>
         <w:ind w:left="880"/>
       </w:pPr>
       <w:r>
         <w:t>一</w:t>
-      </w:r>
-    </w:p>
-    <w:p>
-      <w:pPr>
+        <w:br/>
+        <w:t>第十条第一項各号又は第二項各号のいずれかに該当する者であって前条の違反行為の相手方となったもの</w:t>
+      </w:r>
+    </w:p>
+    <w:p>
+      <w:pPr>
+        <w:pStyle w:val="ListBullet"/>
         <w:ind w:left="880"/>
       </w:pPr>
       <w:r>
-        <w:t>第十条第一項各号又は第二項各号のいずれかに該当する者であって前条の違反行為の相手方となったもの</w:t>
-      </w:r>
-    </w:p>
-    <w:p>
-      <w:pPr>
-        <w:pStyle w:val="Heading6"/>
+        <w:t>二</w:t>
+        <w:br/>
+        <w:t>業としてスポーツ振興投票券の購入の委託を受け、又は財産上の利益を図る目的をもって不特定多数の者からスポーツ振興投票券の購入の委託を受けた者</w:t>
+      </w:r>
+    </w:p>
+    <w:p>
+      <w:pPr>
+        <w:pStyle w:val="Heading4"/>
+      </w:pPr>
+      <w:r>
+        <w:t>第三十四条</w:t>
+      </w:r>
+    </w:p>
+    <w:p>
+      <w:r>
+        <w:t>次の各号のいずれかに該当する者は、百万円以下の罰金に処する。</w:t>
+      </w:r>
+    </w:p>
+    <w:p>
+      <w:pPr>
+        <w:pStyle w:val="ListBullet"/>
         <w:ind w:left="880"/>
       </w:pPr>
       <w:r>
+        <w:t>一</w:t>
+        <w:br/>
+        <w:t>第十条の規定に違反した者</w:t>
+      </w:r>
+    </w:p>
+    <w:p>
+      <w:pPr>
+        <w:pStyle w:val="ListBullet"/>
+        <w:ind w:left="880"/>
+      </w:pPr>
+      <w:r>
         <w:t>二</w:t>
-      </w:r>
-    </w:p>
-    <w:p>
-      <w:pPr>
-        <w:ind w:left="880"/>
-      </w:pPr>
-      <w:r>
-        <w:t>業としてスポーツ振興投票券の購入の委託を受け、又は財産上の利益を図る目的をもって不特定多数の者からスポーツ振興投票券の購入の委託を受けた者</w:t>
+        <w:br/>
+        <w:t>第十条第一項各号及び第二項各号に掲げる者以外の者であって第三十二条の違反行為の相手方となったもの</w:t>
       </w:r>
     </w:p>
     <w:p>
@@ -1850,46 +1687,12 @@
         <w:pStyle w:val="Heading4"/>
       </w:pPr>
       <w:r>
-        <w:t>第三十四条</w:t>
-      </w:r>
-    </w:p>
-    <w:p>
-      <w:r>
-        <w:t>次の各号のいずれかに該当する者は、百万円以下の罰金に処する。</w:t>
-      </w:r>
-    </w:p>
-    <w:p>
-      <w:pPr>
-        <w:pStyle w:val="Heading6"/>
-        <w:ind w:left="880"/>
-      </w:pPr>
-      <w:r>
-        <w:t>一</w:t>
-      </w:r>
-    </w:p>
-    <w:p>
-      <w:pPr>
-        <w:ind w:left="880"/>
-      </w:pPr>
-      <w:r>
-        <w:t>第十条の規定に違反した者</w:t>
-      </w:r>
-    </w:p>
-    <w:p>
-      <w:pPr>
-        <w:pStyle w:val="Heading6"/>
-        <w:ind w:left="880"/>
-      </w:pPr>
-      <w:r>
-        <w:t>二</w:t>
-      </w:r>
-    </w:p>
-    <w:p>
-      <w:pPr>
-        <w:ind w:left="880"/>
-      </w:pPr>
-      <w:r>
-        <w:t>第十条第一項各号及び第二項各号に掲げる者以外の者であって第三十二条の違反行為の相手方となったもの</w:t>
+        <w:t>第三十五条</w:t>
+      </w:r>
+    </w:p>
+    <w:p>
+      <w:r>
+        <w:t>第九条又は第十条の規定に違反する行為があった場合において、その行為をした者がこれらの規定によりスポーツ振興投票券の購入又は譲受けを禁止されている者であることを知りながら、その違反行為の相手方となった者（その相手方がスポーツ振興投票券の発売者であるときは、その発売に係る行為をした者）は、五十万円以下の罰金に処する。</w:t>
       </w:r>
     </w:p>
     <w:p>
@@ -1897,12 +1700,12 @@
         <w:pStyle w:val="Heading4"/>
       </w:pPr>
       <w:r>
-        <w:t>第三十五条</w:t>
-      </w:r>
-    </w:p>
-    <w:p>
-      <w:r>
-        <w:t>第九条又は第十条の規定に違反する行為があった場合において、その行為をした者がこれらの規定によりスポーツ振興投票券の購入又は譲受けを禁止されている者であることを知りながら、その違反行為の相手方となった者（その相手方がスポーツ振興投票券の発売者であるときは、その発売に係る行為をした者）は、五十万円以下の罰金に処する。</w:t>
+        <w:t>第三十六条</w:t>
+      </w:r>
+    </w:p>
+    <w:p>
+      <w:r>
+        <w:t>法人の代表者又は法人若しくは人の代理人、使用人その他の従業者が、その法人又は人の業務に関し、第三十二条から前条までの違反行為をしたときは、行為者を罰するほか、その法人又は人に対して、各本条の罰金刑を科する。</w:t>
       </w:r>
     </w:p>
     <w:p>
@@ -1910,25 +1713,14 @@
         <w:pStyle w:val="Heading4"/>
       </w:pPr>
       <w:r>
-        <w:t>第三十六条</w:t>
-      </w:r>
-    </w:p>
-    <w:p>
-      <w:r>
-        <w:t>法人の代表者又は法人若しくは人の代理人、使用人その他の従業者が、その法人又は人の業務に関し、第三十二条から前条までの違反行為をしたときは、行為者を罰するほか、その法人又は人に対して、各本条の罰金刑を科する。</w:t>
-      </w:r>
-    </w:p>
-    <w:p>
-      <w:pPr>
-        <w:pStyle w:val="Heading4"/>
-      </w:pPr>
-      <w:r>
         <w:t>第三十七条</w:t>
       </w:r>
     </w:p>
     <w:p>
       <w:r>
         <w:t>機構の役員若しくは職員又は第十条第二項第二号から第四号までに掲げる者（次条において「対象試合等関係者」という。）が、その担当する第二十四条に規定する業務に係る職務又はその関与する指定試合等に関し、賄賂を収受し、又はその要求若しくは約束をしたときは、三年以下の懲役に処する。</w:t>
+        <w:br/>
+        <w:t>これによって不正な行為をし、又は相当の行為をしなかったときは、五年以下の懲役に処する。</w:t>
       </w:r>
     </w:p>
     <w:p>
@@ -1972,6 +1764,8 @@
     <w:p>
       <w:r>
         <w:t>前二条の場合において、収受した賄賂は、没収する。</w:t>
+        <w:br/>
+        <w:t>その全部又は一部を没収することができないときは、その価額を追徴する。</w:t>
       </w:r>
     </w:p>
     <w:p>
@@ -1989,35 +1783,23 @@
     </w:p>
     <w:p>
       <w:pPr>
-        <w:pStyle w:val="Heading6"/>
+        <w:pStyle w:val="ListBullet"/>
         <w:ind w:left="880"/>
       </w:pPr>
       <w:r>
         <w:t>一</w:t>
-      </w:r>
-    </w:p>
-    <w:p>
-      <w:pPr>
+        <w:br/>
+        <w:t>第三十七条又は第三十八条に規定する賄賂を供与し、又はその申込み若しくは約束をした者</w:t>
+      </w:r>
+    </w:p>
+    <w:p>
+      <w:pPr>
+        <w:pStyle w:val="ListBullet"/>
         <w:ind w:left="880"/>
       </w:pPr>
       <w:r>
-        <w:t>第三十七条又は第三十八条に規定する賄賂を供与し、又はその申込み若しくは約束をした者</w:t>
-      </w:r>
-    </w:p>
-    <w:p>
-      <w:pPr>
-        <w:pStyle w:val="Heading6"/>
-        <w:ind w:left="880"/>
-      </w:pPr>
-      <w:r>
         <w:t>二</w:t>
-      </w:r>
-    </w:p>
-    <w:p>
-      <w:pPr>
-        <w:ind w:left="880"/>
-      </w:pPr>
-      <w:r>
+        <w:br/>
         <w:t>不正の利益を得るために指定組織の役員若しくは職員又は第十条第三項第二号から第四号までに掲げる者に対してその担当する特定対象試合等の開催その他の政令で定める業務に係る職務又はその関与する特定指定試合等に関して金銭その他の利益を供与し、又はその申込み若しくは約束をした者</w:t>
       </w:r>
     </w:p>
@@ -2078,17 +1860,12 @@
       </w:r>
     </w:p>
     <w:p>
-      <w:r>
-        <w:t>この法律は、公布の日から起算して六月を超えない範囲内において政令で定める日から施行する。</w:t>
-      </w:r>
-    </w:p>
-    <w:p>
       <w:pPr>
         <w:pStyle w:val="Heading5"/>
         <w:ind w:left="440"/>
       </w:pPr>
       <w:r>
-        <w:t>２</w:t>
+        <w:t>１</w:t>
       </w:r>
     </w:p>
     <w:p>
@@ -2096,7 +1873,7 @@
         <w:ind w:left="440"/>
       </w:pPr>
       <w:r>
-        <w:t>この法律の施行の際、金融監督庁設置法（平成九年法律第百一号）が施行されていないときは、同法の施行の日の前日までは、第十八条第三項中「総理府令、大蔵省令、文部省令」とあるのは「大蔵省令、文部省令」と読み替えるものとする。</w:t>
+        <w:t>この法律は、公布の日から起算して六月を超えない範囲内において政令で定める日から施行する。</w:t>
       </w:r>
     </w:p>
     <w:p>
@@ -2105,7 +1882,7 @@
         <w:ind w:left="440"/>
       </w:pPr>
       <w:r>
-        <w:t>３</w:t>
+        <w:t>２</w:t>
       </w:r>
     </w:p>
     <w:p>
@@ -2113,7 +1890,7 @@
         <w:ind w:left="440"/>
       </w:pPr>
       <w:r>
-        <w:t>この法律の施行後七年を経過した場合においては、この法律の実施状況に照らして、スポーツ振興投票制度の在り方について見直しを行うものとする。</w:t>
+        <w:t>この法律の施行の際、金融監督庁設置法（平成九年法律第百一号）が施行されていないときは、同法の施行の日の前日までは、第十八条第三項中「総理府令、大蔵省令、文部省令」とあるのは「大蔵省令、文部省令」と読み替えるものとする。</w:t>
       </w:r>
     </w:p>
     <w:p>
@@ -2122,6 +1899,23 @@
         <w:ind w:left="440"/>
       </w:pPr>
       <w:r>
+        <w:t>３</w:t>
+      </w:r>
+    </w:p>
+    <w:p>
+      <w:pPr>
+        <w:ind w:left="440"/>
+      </w:pPr>
+      <w:r>
+        <w:t>この法律の施行後七年を経過した場合においては、この法律の実施状況に照らして、スポーツ振興投票制度の在り方について見直しを行うものとする。</w:t>
+      </w:r>
+    </w:p>
+    <w:p>
+      <w:pPr>
+        <w:pStyle w:val="Heading5"/>
+        <w:ind w:left="440"/>
+      </w:pPr>
+      <w:r>
         <w:t>４</w:t>
       </w:r>
     </w:p>
@@ -2143,7 +1937,7 @@
         <w:pStyle w:val="Heading1"/>
       </w:pPr>
       <w:r>
-        <w:t>附　則（平成一一年一二月二二日法律第一六〇号）</w:t>
+        <w:t>附則（平成一一年一二月二二日法律第一六〇号）</w:t>
       </w:r>
     </w:p>
     <w:p>
@@ -2157,40 +1951,77 @@
     <w:p>
       <w:r>
         <w:t>この法律（第二条及び第三条を除く。）は、平成十三年一月六日から施行する。</w:t>
-      </w:r>
-    </w:p>
-    <w:p>
-      <w:pPr>
-        <w:pStyle w:val="Heading6"/>
+        <w:br/>
+        <w:t>ただし、次の各号に掲げる規定は、当該各号に定める日から施行する。</w:t>
+      </w:r>
+    </w:p>
+    <w:p>
+      <w:pPr>
+        <w:pStyle w:val="ListBullet"/>
         <w:ind w:left="880"/>
       </w:pPr>
       <w:r>
         <w:t>一</w:t>
-      </w:r>
-    </w:p>
-    <w:p>
-      <w:pPr>
+        <w:br/>
+        <w:t>略</w:t>
+      </w:r>
+    </w:p>
+    <w:p>
+      <w:pPr>
+        <w:pStyle w:val="ListBullet"/>
         <w:ind w:left="880"/>
       </w:pPr>
       <w:r>
-        <w:t>略</w:t>
-      </w:r>
-    </w:p>
-    <w:p>
-      <w:pPr>
-        <w:pStyle w:val="Heading6"/>
+        <w:t>二</w:t>
+        <w:br/>
+        <w:t>第三章（第三条を除く。）及び次条の規定</w:t>
+        <w:br/>
+        <w:br/>
+        <w:br/>
+        <w:t>平成十二年七月一日</w:t>
+      </w:r>
+    </w:p>
+    <w:p>
+      <w:r>
+        <w:br w:type="page"/>
+      </w:r>
+    </w:p>
+    <w:p>
+      <w:pPr>
+        <w:pStyle w:val="Heading1"/>
+      </w:pPr>
+      <w:r>
+        <w:t>附則（平成一四年一二月一三日法律第一六二号）</w:t>
+      </w:r>
+    </w:p>
+    <w:p>
+      <w:pPr>
+        <w:pStyle w:val="Heading4"/>
+      </w:pPr>
+      <w:r>
+        <w:t>第一条（施行期日）</w:t>
+      </w:r>
+    </w:p>
+    <w:p>
+      <w:r>
+        <w:t>この法律は、公布の日から施行する。</w:t>
+        <w:br/>
+        <w:t>ただし、次の各号に掲げる規定は、当該各号に定める日から施行する。</w:t>
+      </w:r>
+    </w:p>
+    <w:p>
+      <w:pPr>
+        <w:pStyle w:val="ListBullet"/>
         <w:ind w:left="880"/>
       </w:pPr>
       <w:r>
-        <w:t>二</w:t>
-      </w:r>
-    </w:p>
-    <w:p>
-      <w:pPr>
-        <w:ind w:left="880"/>
-      </w:pPr>
-      <w:r>
-        <w:t>第三章（第三条を除く。）及び次条の規定</w:t>
+        <w:t>一</w:t>
+        <w:br/>
+        <w:t>附則第九条から第十一条まで及び第十四条から第十六条までの規定</w:t>
+        <w:br/>
+        <w:br/>
+        <w:br/>
+        <w:t>平成十五年十月一日</w:t>
       </w:r>
     </w:p>
     <w:p>
@@ -2203,7 +2034,25 @@
         <w:pStyle w:val="Heading1"/>
       </w:pPr>
       <w:r>
-        <w:t>附　則（平成一四年一二月一三日法律第一六二号）</w:t>
+        <w:t>附則（平成一八年六月二日法律第五〇号）</w:t>
+      </w:r>
+    </w:p>
+    <w:p>
+      <w:r>
+        <w:t>この法律は、一般社団・財団法人法の施行の日から施行する。</w:t>
+      </w:r>
+    </w:p>
+    <w:p>
+      <w:r>
+        <w:br w:type="page"/>
+      </w:r>
+    </w:p>
+    <w:p>
+      <w:pPr>
+        <w:pStyle w:val="Heading1"/>
+      </w:pPr>
+      <w:r>
+        <w:t>附則（平成一八年六月一五日法律第七三号）</w:t>
       </w:r>
     </w:p>
     <w:p>
@@ -2216,27 +2065,80 @@
     </w:p>
     <w:p>
       <w:r>
+        <w:t>この法律は、公布の日から起算して一年六月を超えない範囲内において政令で定める日から施行する。</w:t>
+      </w:r>
+    </w:p>
+    <w:p>
+      <w:r>
+        <w:br w:type="page"/>
+      </w:r>
+    </w:p>
+    <w:p>
+      <w:pPr>
+        <w:pStyle w:val="Heading1"/>
+      </w:pPr>
+      <w:r>
+        <w:t>附則（平成二三年六月二四日法律第七四号）</w:t>
+      </w:r>
+    </w:p>
+    <w:p>
+      <w:pPr>
+        <w:pStyle w:val="Heading4"/>
+      </w:pPr>
+      <w:r>
+        <w:t>第一条（施行期日）</w:t>
+      </w:r>
+    </w:p>
+    <w:p>
+      <w:r>
+        <w:t>この法律は、公布の日から起算して二十日を経過した日から施行する。</w:t>
+      </w:r>
+    </w:p>
+    <w:p>
+      <w:r>
+        <w:br w:type="page"/>
+      </w:r>
+    </w:p>
+    <w:p>
+      <w:pPr>
+        <w:pStyle w:val="Heading1"/>
+      </w:pPr>
+      <w:r>
+        <w:t>附則（平成二五年五月一〇日法律第一一号）</w:t>
+      </w:r>
+    </w:p>
+    <w:p>
+      <w:pPr>
+        <w:pStyle w:val="Heading4"/>
+      </w:pPr>
+      <w:r>
+        <w:t>第一条（施行期日等）</w:t>
+      </w:r>
+    </w:p>
+    <w:p>
+      <w:r>
+        <w:t>この法律は、公布の日から起算して六月を超えない範囲内において政令で定める日から施行する。</w:t>
+      </w:r>
+    </w:p>
+    <w:p>
+      <w:r>
+        <w:br w:type="page"/>
+      </w:r>
+    </w:p>
+    <w:p>
+      <w:pPr>
+        <w:pStyle w:val="Heading1"/>
+      </w:pPr>
+      <w:r>
+        <w:t>附則（平成二八年五月一三日法律第三五号）</w:t>
+      </w:r>
+    </w:p>
+    <w:p>
+      <w:r>
         <w:t>この法律は、公布の日から施行する。</w:t>
       </w:r>
     </w:p>
     <w:p>
-      <w:pPr>
-        <w:pStyle w:val="Heading6"/>
-        <w:ind w:left="880"/>
-      </w:pPr>
-      <w:r>
-        <w:t>一</w:t>
-      </w:r>
-    </w:p>
-    <w:p>
-      <w:pPr>
-        <w:ind w:left="880"/>
-      </w:pPr>
-      <w:r>
-        <w:t>附則第九条から第十一条まで及び第十四条から第十六条までの規定</w:t>
-      </w:r>
-    </w:p>
-    <w:p>
       <w:r>
         <w:br w:type="page"/>
       </w:r>
@@ -2246,12 +2148,14 @@
         <w:pStyle w:val="Heading1"/>
       </w:pPr>
       <w:r>
-        <w:t>附　則（平成一八年六月二日法律第五〇号）</w:t>
-      </w:r>
-    </w:p>
-    <w:p>
-      <w:r>
-        <w:t>この法律は、一般社団・財団法人法の施行の日から施行する。</w:t>
+        <w:t>附則（平成二九年六月二日法律第四五号）</w:t>
+      </w:r>
+    </w:p>
+    <w:p>
+      <w:r>
+        <w:t>この法律は、民法改正法の施行の日から施行する。</w:t>
+        <w:br/>
+        <w:t>ただし、第百三条の二、第百三条の三、第二百六十七条の二、第二百六十七条の三及び第三百六十二条の規定は、公布の日から施行する。</w:t>
       </w:r>
     </w:p>
     <w:p>
@@ -2264,124 +2168,22 @@
         <w:pStyle w:val="Heading1"/>
       </w:pPr>
       <w:r>
-        <w:t>附　則（平成一八年六月一五日法律第七三号）</w:t>
-      </w:r>
-    </w:p>
-    <w:p>
-      <w:pPr>
-        <w:pStyle w:val="Heading4"/>
-      </w:pPr>
-      <w:r>
-        <w:t>第一条（施行期日）</w:t>
-      </w:r>
-    </w:p>
-    <w:p>
-      <w:r>
-        <w:t>この法律は、公布の日から起算して一年六月を超えない範囲内において政令で定める日から施行する。</w:t>
-      </w:r>
-    </w:p>
-    <w:p>
-      <w:r>
-        <w:br w:type="page"/>
-      </w:r>
-    </w:p>
-    <w:p>
-      <w:pPr>
-        <w:pStyle w:val="Heading1"/>
-      </w:pPr>
-      <w:r>
-        <w:t>附　則（平成二三年六月二四日法律第七四号）</w:t>
-      </w:r>
-    </w:p>
-    <w:p>
-      <w:pPr>
-        <w:pStyle w:val="Heading4"/>
-      </w:pPr>
-      <w:r>
-        <w:t>第一条（施行期日）</w:t>
-      </w:r>
-    </w:p>
-    <w:p>
-      <w:r>
-        <w:t>この法律は、公布の日から起算して二十日を経過した日から施行する。</w:t>
-      </w:r>
-    </w:p>
-    <w:p>
-      <w:r>
-        <w:br w:type="page"/>
-      </w:r>
-    </w:p>
-    <w:p>
-      <w:pPr>
-        <w:pStyle w:val="Heading1"/>
-      </w:pPr>
-      <w:r>
-        <w:t>附　則（平成二五年五月一〇日法律第一一号）</w:t>
-      </w:r>
-    </w:p>
-    <w:p>
-      <w:pPr>
-        <w:pStyle w:val="Heading4"/>
-      </w:pPr>
-      <w:r>
-        <w:t>第一条（施行期日等）</w:t>
-      </w:r>
-    </w:p>
-    <w:p>
-      <w:r>
-        <w:t>この法律は、公布の日から起算して六月を超えない範囲内において政令で定める日から施行する。</w:t>
-      </w:r>
-    </w:p>
-    <w:p>
-      <w:r>
-        <w:br w:type="page"/>
-      </w:r>
-    </w:p>
-    <w:p>
-      <w:pPr>
-        <w:pStyle w:val="Heading1"/>
-      </w:pPr>
-      <w:r>
-        <w:t>附　則（平成二八年五月一三日法律第三五号）</w:t>
-      </w:r>
-    </w:p>
-    <w:p>
-      <w:r>
-        <w:t>この法律は、公布の日から施行する。</w:t>
-      </w:r>
-    </w:p>
-    <w:p>
-      <w:r>
-        <w:br w:type="page"/>
-      </w:r>
-    </w:p>
-    <w:p>
-      <w:pPr>
-        <w:pStyle w:val="Heading1"/>
-      </w:pPr>
-      <w:r>
-        <w:t>附　則（平成二九年六月二日法律第四五号）</w:t>
-      </w:r>
-    </w:p>
-    <w:p>
-      <w:r>
-        <w:t>この法律は、民法改正法の施行の日から施行する。</w:t>
-      </w:r>
-    </w:p>
-    <w:p>
-      <w:r>
-        <w:br w:type="page"/>
-      </w:r>
-    </w:p>
-    <w:p>
-      <w:pPr>
-        <w:pStyle w:val="Heading1"/>
-      </w:pPr>
-      <w:r>
-        <w:t>附　則（令和二年一二月九日法律第七一号）</w:t>
-      </w:r>
-    </w:p>
-    <w:p>
+        <w:t>附則（令和二年一二月九日法律第七一号）</w:t>
+      </w:r>
+    </w:p>
+    <w:p>
+      <w:pPr>
+        <w:pStyle w:val="Heading5"/>
+        <w:ind w:left="440"/>
+      </w:pPr>
+      <w:r>
+        <w:t>１</w:t>
+      </w:r>
+    </w:p>
+    <w:p>
+      <w:pPr>
+        <w:ind w:left="440"/>
+      </w:pPr>
       <w:r>
         <w:t>この法律は、公布の日から起算して十日を経過した日から施行する。</w:t>
       </w:r>
@@ -2423,7 +2225,7 @@
     </w:pPr>
     <w:r>
       <w:tab/>
-      <w:t>WeGov v0.1 - FTS141</w:t>
+      <w:t>WeGov v0.2 - FTS141</w:t>
     </w:r>
   </w:p>
 </w:ftr>
